--- a/fileredaction/static/fileredaction/sample.docx
+++ b/fileredaction/static/fileredaction/sample.docx
@@ -34,7 +34,6 @@
     </w:p>
     <w:p>
       <w:pPr>
-        <w:widowControl w:val="false"/>
         <w:suppressAutoHyphens w:val="true"/>
         <w:spacing w:before="0" w:after="225" w:line="288"/>
         <w:ind w:right="0" w:left="0" w:firstLine="0"/>
@@ -84,24 +83,22 @@
     </w:p>
     <w:p>
       <w:pPr>
-        <w:widowControl w:val="false"/>
-        <w:suppressAutoHyphens w:val="true"/>
-        <w:spacing w:before="0" w:after="225" w:line="288"/>
-        <w:ind w:right="0" w:left="0" w:firstLine="0"/>
-        <w:jc w:val="both"/>
-        <w:rPr>
-          <w:rFonts w:ascii="DejaVu Sans" w:hAnsi="DejaVu Sans" w:cs="DejaVu Sans" w:eastAsia="DejaVu Sans"/>
-          <w:color w:val="000000"/>
-          <w:spacing w:val="0"/>
-          <w:position w:val="0"/>
-          <w:sz w:val="21"/>
-          <w:shd w:fill="auto" w:val="clear"/>
-        </w:rPr>
-      </w:pPr>
-    </w:p>
-    <w:p>
-      <w:pPr>
-        <w:widowControl w:val="false"/>
+        <w:suppressAutoHyphens w:val="true"/>
+        <w:spacing w:before="0" w:after="225" w:line="288"/>
+        <w:ind w:right="0" w:left="0" w:firstLine="0"/>
+        <w:jc w:val="both"/>
+        <w:rPr>
+          <w:rFonts w:ascii="DejaVu Sans" w:hAnsi="DejaVu Sans" w:cs="DejaVu Sans" w:eastAsia="DejaVu Sans"/>
+          <w:color w:val="000000"/>
+          <w:spacing w:val="0"/>
+          <w:position w:val="0"/>
+          <w:sz w:val="21"/>
+          <w:shd w:fill="auto" w:val="clear"/>
+        </w:rPr>
+      </w:pPr>
+    </w:p>
+    <w:p>
+      <w:pPr>
         <w:suppressAutoHyphens w:val="true"/>
         <w:spacing w:before="0" w:after="225" w:line="288"/>
         <w:ind w:right="0" w:left="0" w:firstLine="0"/>
@@ -175,7 +172,6 @@
     </w:p>
     <w:p>
       <w:pPr>
-        <w:widowControl w:val="false"/>
         <w:suppressAutoHyphens w:val="true"/>
         <w:spacing w:before="0" w:after="225" w:line="288"/>
         <w:ind w:right="0" w:left="0" w:firstLine="0"/>
@@ -203,7 +199,6 @@
     </w:p>
     <w:p>
       <w:pPr>
-        <w:widowControl w:val="false"/>
         <w:numPr>
           <w:ilvl w:val="0"/>
           <w:numId w:val="5"/>
@@ -240,7 +235,6 @@
     </w:p>
     <w:p>
       <w:pPr>
-        <w:widowControl w:val="false"/>
         <w:numPr>
           <w:ilvl w:val="0"/>
           <w:numId w:val="5"/>
@@ -277,7 +271,6 @@
     </w:p>
     <w:p>
       <w:pPr>
-        <w:widowControl w:val="false"/>
         <w:numPr>
           <w:ilvl w:val="0"/>
           <w:numId w:val="5"/>
@@ -314,7 +307,6 @@
     </w:p>
     <w:p>
       <w:pPr>
-        <w:widowControl w:val="false"/>
         <w:numPr>
           <w:ilvl w:val="0"/>
           <w:numId w:val="5"/>
@@ -363,7 +355,6 @@
     </w:p>
     <w:p>
       <w:pPr>
-        <w:widowControl w:val="false"/>
         <w:numPr>
           <w:ilvl w:val="0"/>
           <w:numId w:val="5"/>
@@ -398,7 +389,6 @@
     </w:p>
     <w:p>
       <w:pPr>
-        <w:widowControl w:val="false"/>
         <w:numPr>
           <w:ilvl w:val="0"/>
           <w:numId w:val="5"/>
@@ -433,188 +423,33 @@
     </w:p>
     <w:p>
       <w:pPr>
-        <w:widowControl w:val="false"/>
-        <w:suppressAutoHyphens w:val="true"/>
-        <w:spacing w:before="0" w:after="225" w:line="288"/>
-        <w:ind w:right="0" w:left="0" w:firstLine="0"/>
-        <w:jc w:val="both"/>
-        <w:rPr>
-          <w:rFonts w:ascii="Liberation Serif;Times New Roma" w:hAnsi="Liberation Serif;Times New Roma" w:cs="Liberation Serif;Times New Roma" w:eastAsia="Liberation Serif;Times New Roma"/>
-          <w:color w:val="00000A"/>
-          <w:spacing w:val="0"/>
-          <w:position w:val="0"/>
-          <w:sz w:val="24"/>
-          <w:shd w:fill="auto" w:val="clear"/>
-        </w:rPr>
-      </w:pPr>
-    </w:p>
-    <w:p>
-      <w:pPr>
-        <w:widowControl w:val="false"/>
-        <w:suppressAutoHyphens w:val="true"/>
-        <w:spacing w:before="0" w:after="225" w:line="288"/>
-        <w:ind w:right="0" w:left="0" w:firstLine="0"/>
-        <w:jc w:val="both"/>
-        <w:rPr>
-          <w:rFonts w:ascii="DejaVu Sans" w:hAnsi="DejaVu Sans" w:cs="DejaVu Sans" w:eastAsia="DejaVu Sans"/>
-          <w:color w:val="000000"/>
-          <w:spacing w:val="0"/>
-          <w:position w:val="0"/>
-          <w:sz w:val="21"/>
-          <w:shd w:fill="auto" w:val="clear"/>
-        </w:rPr>
-      </w:pPr>
-    </w:p>
-    <w:p>
-      <w:pPr>
-        <w:widowControl w:val="false"/>
-        <w:suppressAutoHyphens w:val="true"/>
-        <w:spacing w:before="0" w:after="225" w:line="288"/>
-        <w:ind w:right="0" w:left="0" w:firstLine="0"/>
-        <w:jc w:val="both"/>
-        <w:rPr>
-          <w:rFonts w:ascii="DejaVu Sans" w:hAnsi="DejaVu Sans" w:cs="DejaVu Sans" w:eastAsia="DejaVu Sans"/>
-          <w:color w:val="000000"/>
-          <w:spacing w:val="0"/>
-          <w:position w:val="0"/>
-          <w:sz w:val="21"/>
-          <w:shd w:fill="auto" w:val="clear"/>
-        </w:rPr>
-      </w:pPr>
-    </w:p>
-    <w:p>
-      <w:pPr>
-        <w:widowControl w:val="false"/>
-        <w:suppressAutoHyphens w:val="true"/>
-        <w:spacing w:before="0" w:after="225" w:line="288"/>
-        <w:ind w:right="0" w:left="0" w:firstLine="0"/>
-        <w:jc w:val="both"/>
-        <w:rPr>
-          <w:rFonts w:ascii="DejaVu Sans" w:hAnsi="DejaVu Sans" w:cs="DejaVu Sans" w:eastAsia="DejaVu Sans"/>
-          <w:color w:val="000000"/>
-          <w:spacing w:val="0"/>
-          <w:position w:val="0"/>
-          <w:sz w:val="21"/>
-          <w:shd w:fill="auto" w:val="clear"/>
-        </w:rPr>
-      </w:pPr>
-    </w:p>
-    <w:p>
-      <w:pPr>
-        <w:widowControl w:val="false"/>
-        <w:suppressAutoHyphens w:val="true"/>
-        <w:spacing w:before="0" w:after="225" w:line="288"/>
-        <w:ind w:right="0" w:left="0" w:firstLine="0"/>
-        <w:jc w:val="both"/>
-        <w:rPr>
-          <w:rFonts w:ascii="DejaVu Sans" w:hAnsi="DejaVu Sans" w:cs="DejaVu Sans" w:eastAsia="DejaVu Sans"/>
-          <w:color w:val="000000"/>
-          <w:spacing w:val="0"/>
-          <w:position w:val="0"/>
-          <w:sz w:val="21"/>
-          <w:shd w:fill="auto" w:val="clear"/>
-        </w:rPr>
-      </w:pPr>
-    </w:p>
-    <w:p>
-      <w:pPr>
-        <w:widowControl w:val="false"/>
-        <w:suppressAutoHyphens w:val="true"/>
-        <w:spacing w:before="0" w:after="225" w:line="288"/>
-        <w:ind w:right="0" w:left="0" w:firstLine="0"/>
-        <w:jc w:val="both"/>
-        <w:rPr>
-          <w:rFonts w:ascii="DejaVu Sans" w:hAnsi="DejaVu Sans" w:cs="DejaVu Sans" w:eastAsia="DejaVu Sans"/>
-          <w:color w:val="000000"/>
-          <w:spacing w:val="0"/>
-          <w:position w:val="0"/>
-          <w:sz w:val="21"/>
-          <w:shd w:fill="auto" w:val="clear"/>
-        </w:rPr>
-      </w:pPr>
-    </w:p>
-    <w:p>
-      <w:pPr>
-        <w:widowControl w:val="false"/>
-        <w:suppressAutoHyphens w:val="true"/>
-        <w:spacing w:before="0" w:after="225" w:line="288"/>
-        <w:ind w:right="0" w:left="0" w:firstLine="0"/>
-        <w:jc w:val="both"/>
-        <w:rPr>
-          <w:rFonts w:ascii="DejaVu Sans" w:hAnsi="DejaVu Sans" w:cs="DejaVu Sans" w:eastAsia="DejaVu Sans"/>
-          <w:color w:val="000000"/>
-          <w:spacing w:val="0"/>
-          <w:position w:val="0"/>
-          <w:sz w:val="21"/>
-          <w:shd w:fill="auto" w:val="clear"/>
-        </w:rPr>
-      </w:pPr>
-    </w:p>
-    <w:p>
-      <w:pPr>
-        <w:widowControl w:val="false"/>
-        <w:suppressAutoHyphens w:val="true"/>
-        <w:spacing w:before="0" w:after="225" w:line="288"/>
-        <w:ind w:right="0" w:left="0" w:firstLine="0"/>
-        <w:jc w:val="both"/>
-        <w:rPr>
-          <w:rFonts w:ascii="DejaVu Sans" w:hAnsi="DejaVu Sans" w:cs="DejaVu Sans" w:eastAsia="DejaVu Sans"/>
-          <w:color w:val="000000"/>
-          <w:spacing w:val="0"/>
-          <w:position w:val="0"/>
-          <w:sz w:val="21"/>
-          <w:shd w:fill="auto" w:val="clear"/>
-        </w:rPr>
-      </w:pPr>
-    </w:p>
-    <w:p>
-      <w:pPr>
-        <w:widowControl w:val="false"/>
-        <w:suppressAutoHyphens w:val="true"/>
-        <w:spacing w:before="0" w:after="225" w:line="288"/>
-        <w:ind w:right="0" w:left="0" w:firstLine="0"/>
-        <w:jc w:val="both"/>
-        <w:rPr>
-          <w:rFonts w:ascii="DejaVu Sans" w:hAnsi="DejaVu Sans" w:cs="DejaVu Sans" w:eastAsia="DejaVu Sans"/>
-          <w:color w:val="000000"/>
-          <w:spacing w:val="0"/>
-          <w:position w:val="0"/>
-          <w:sz w:val="21"/>
-          <w:shd w:fill="auto" w:val="clear"/>
-        </w:rPr>
-      </w:pPr>
-    </w:p>
-    <w:p>
-      <w:pPr>
-        <w:widowControl w:val="false"/>
-        <w:suppressAutoHyphens w:val="true"/>
-        <w:spacing w:before="0" w:after="225" w:line="288"/>
-        <w:ind w:right="0" w:left="0" w:firstLine="0"/>
-        <w:jc w:val="both"/>
-        <w:rPr>
-          <w:rFonts w:ascii="DejaVu Sans" w:hAnsi="DejaVu Sans" w:cs="DejaVu Sans" w:eastAsia="DejaVu Sans"/>
-          <w:color w:val="000000"/>
-          <w:spacing w:val="0"/>
-          <w:position w:val="0"/>
-          <w:sz w:val="21"/>
-          <w:shd w:fill="auto" w:val="clear"/>
-        </w:rPr>
-      </w:pPr>
-      <w:r>
-        <w:rPr>
-          <w:rFonts w:ascii="DejaVu Sans" w:hAnsi="DejaVu Sans" w:cs="DejaVu Sans" w:eastAsia="DejaVu Sans"/>
-          <w:color w:val="000000"/>
-          <w:spacing w:val="0"/>
-          <w:position w:val="0"/>
-          <w:sz w:val="21"/>
-          <w:shd w:fill="auto" w:val="clear"/>
-        </w:rPr>
-        <w:t xml:space="preserve">lazy mauris justo. Duis vehicula mi vel mi pretium, a viverra erat efficitur. Cras aliquam est ac eros varius, id iaculis dui auctor. Duis pretium neque ligula, et pulvinar mi placerat et. Nulla nec nunc sit amet nunc posuere vestibulum. Ut id neque eget tortor mattis tristique. Donec ante est, blandit sit amet tristique vel, lacinia pulvinar arcu. Pellentesque scelerisque fermentum erat, id posuere justo pulvinar ut. Cras id eros sed enim aliquam lobortis. Sed lobortis nisl ut eros efficitur tincidunt. Cras justo mi, porttitor quis mattis vel, ultricies ut purus. Ut facilisis et lacus eu cursus.</w:t>
-      </w:r>
-    </w:p>
-    <w:p>
-      <w:pPr>
-        <w:widowControl w:val="false"/>
+        <w:suppressAutoHyphens w:val="true"/>
+        <w:spacing w:before="0" w:after="225" w:line="288"/>
+        <w:ind w:right="0" w:left="0" w:firstLine="0"/>
+        <w:jc w:val="both"/>
+        <w:rPr>
+          <w:rFonts w:ascii="DejaVu Sans" w:hAnsi="DejaVu Sans" w:cs="DejaVu Sans" w:eastAsia="DejaVu Sans"/>
+          <w:color w:val="000000"/>
+          <w:spacing w:val="0"/>
+          <w:position w:val="0"/>
+          <w:sz w:val="21"/>
+          <w:shd w:fill="auto" w:val="clear"/>
+        </w:rPr>
+      </w:pPr>
+      <w:r>
+        <w:rPr>
+          <w:rFonts w:ascii="DejaVu Sans" w:hAnsi="DejaVu Sans" w:cs="DejaVu Sans" w:eastAsia="DejaVu Sans"/>
+          <w:color w:val="000000"/>
+          <w:spacing w:val="0"/>
+          <w:position w:val="0"/>
+          <w:sz w:val="21"/>
+          <w:shd w:fill="auto" w:val="clear"/>
+        </w:rPr>
+        <w:t xml:space="preserve">lazy mauris justo. Duis vehicula mi vel mi Yukon, a viverra erat efficitur. Cras aliquam est ac eros varius, id iaculis dui auctor. Duis pretium neque ligula, et pulvinar mi placerat et. Nulla nec nunc sit amet nunc posuere vestibulum. Ut id neque eget tortor mattis tristique. Donec ante est, blandit sit amet tristique vel, lacinia pulvinar arcu. Pellentesque scelerisque fermentum erat, id posuere justo pulvinar ut. Cras id eros sed enim aliquam lobortis. Sed lobortis nisl ut eros efficitur tincidunt. Cras justo mi, porttitor quis mattis vel, ultricies ut purus. Ut facilisis et lacus eu cursus.</w:t>
+      </w:r>
+    </w:p>
+    <w:p>
+      <w:pPr>
         <w:suppressAutoHyphens w:val="true"/>
         <w:spacing w:before="0" w:after="225" w:line="288"/>
         <w:ind w:right="0" w:left="0" w:firstLine="0"/>
@@ -642,7 +477,6 @@
     </w:p>
     <w:p>
       <w:pPr>
-        <w:widowControl w:val="false"/>
         <w:suppressAutoHyphens w:val="true"/>
         <w:spacing w:before="0" w:after="225" w:line="288"/>
         <w:ind w:right="0" w:left="0" w:firstLine="0"/>
@@ -692,7 +526,6 @@
     </w:p>
     <w:p>
       <w:pPr>
-        <w:widowControl w:val="false"/>
         <w:suppressAutoHyphens w:val="true"/>
         <w:spacing w:before="0" w:after="225" w:line="288"/>
         <w:ind w:right="0" w:left="0" w:firstLine="0"/>
@@ -733,14 +566,13 @@
             </w:tcBorders>
             <w:shd w:color="000000" w:fill="ffffff" w:val="clear"/>
             <w:tcMar>
-              <w:left w:w="25" w:type="dxa"/>
-              <w:right w:w="25" w:type="dxa"/>
-            </w:tcMar>
-            <w:vAlign w:val="top"/>
-          </w:tcPr>
-          <w:p>
-            <w:pPr>
-              <w:widowControl w:val="false"/>
+              <w:left w:w="24" w:type="dxa"/>
+              <w:right w:w="24" w:type="dxa"/>
+            </w:tcMar>
+            <w:vAlign w:val="top"/>
+          </w:tcPr>
+          <w:p>
+            <w:pPr>
               <w:suppressAutoHyphens w:val="true"/>
               <w:spacing w:before="0" w:after="225" w:line="288"/>
               <w:ind w:right="0" w:left="0" w:firstLine="0"/>
@@ -767,14 +599,13 @@
             </w:tcBorders>
             <w:shd w:color="000000" w:fill="ffffff" w:val="clear"/>
             <w:tcMar>
-              <w:left w:w="25" w:type="dxa"/>
-              <w:right w:w="25" w:type="dxa"/>
-            </w:tcMar>
-            <w:vAlign w:val="top"/>
-          </w:tcPr>
-          <w:p>
-            <w:pPr>
-              <w:widowControl w:val="false"/>
+              <w:left w:w="24" w:type="dxa"/>
+              <w:right w:w="24" w:type="dxa"/>
+            </w:tcMar>
+            <w:vAlign w:val="top"/>
+          </w:tcPr>
+          <w:p>
+            <w:pPr>
               <w:suppressAutoHyphens w:val="true"/>
               <w:spacing w:before="0" w:after="225" w:line="288"/>
               <w:ind w:right="0" w:left="0" w:firstLine="0"/>
@@ -782,7 +613,6 @@
               <w:rPr>
                 <w:spacing w:val="0"/>
                 <w:position w:val="0"/>
-                <w:shd w:fill="auto" w:val="clear"/>
               </w:rPr>
             </w:pPr>
             <w:r>
@@ -809,8 +639,8 @@
             </w:tcBorders>
             <w:shd w:color="000000" w:fill="ffffff" w:val="clear"/>
             <w:tcMar>
-              <w:left w:w="25" w:type="dxa"/>
-              <w:right w:w="25" w:type="dxa"/>
+              <w:left w:w="24" w:type="dxa"/>
+              <w:right w:w="24" w:type="dxa"/>
             </w:tcMar>
             <w:vAlign w:val="top"/>
           </w:tcPr>
@@ -824,7 +654,6 @@
               <w:rPr>
                 <w:spacing w:val="0"/>
                 <w:position w:val="0"/>
-                <w:shd w:fill="auto" w:val="clear"/>
               </w:rPr>
             </w:pPr>
             <w:r>
@@ -851,8 +680,8 @@
             </w:tcBorders>
             <w:shd w:color="000000" w:fill="ffffff" w:val="clear"/>
             <w:tcMar>
-              <w:left w:w="25" w:type="dxa"/>
-              <w:right w:w="25" w:type="dxa"/>
+              <w:left w:w="24" w:type="dxa"/>
+              <w:right w:w="24" w:type="dxa"/>
             </w:tcMar>
             <w:vAlign w:val="top"/>
           </w:tcPr>
@@ -866,7 +695,6 @@
               <w:rPr>
                 <w:spacing w:val="0"/>
                 <w:position w:val="0"/>
-                <w:shd w:fill="auto" w:val="clear"/>
               </w:rPr>
             </w:pPr>
             <w:r>
@@ -899,8 +727,8 @@
             </w:tcBorders>
             <w:shd w:color="000000" w:fill="ffffff" w:val="clear"/>
             <w:tcMar>
-              <w:left w:w="25" w:type="dxa"/>
-              <w:right w:w="25" w:type="dxa"/>
+              <w:left w:w="24" w:type="dxa"/>
+              <w:right w:w="24" w:type="dxa"/>
             </w:tcMar>
             <w:vAlign w:val="top"/>
           </w:tcPr>
@@ -914,7 +742,6 @@
               <w:rPr>
                 <w:spacing w:val="0"/>
                 <w:position w:val="0"/>
-                <w:shd w:fill="auto" w:val="clear"/>
               </w:rPr>
             </w:pPr>
             <w:r>
@@ -941,14 +768,13 @@
             </w:tcBorders>
             <w:shd w:color="000000" w:fill="ffffff" w:val="clear"/>
             <w:tcMar>
-              <w:left w:w="25" w:type="dxa"/>
-              <w:right w:w="25" w:type="dxa"/>
-            </w:tcMar>
-            <w:vAlign w:val="top"/>
-          </w:tcPr>
-          <w:p>
-            <w:pPr>
-              <w:widowControl w:val="false"/>
+              <w:left w:w="24" w:type="dxa"/>
+              <w:right w:w="24" w:type="dxa"/>
+            </w:tcMar>
+            <w:vAlign w:val="top"/>
+          </w:tcPr>
+          <w:p>
+            <w:pPr>
               <w:suppressAutoHyphens w:val="true"/>
               <w:spacing w:before="0" w:after="225" w:line="288"/>
               <w:ind w:right="0" w:left="0" w:firstLine="0"/>
@@ -956,7 +782,6 @@
               <w:rPr>
                 <w:spacing w:val="0"/>
                 <w:position w:val="0"/>
-                <w:shd w:fill="auto" w:val="clear"/>
               </w:rPr>
             </w:pPr>
             <w:r>
@@ -983,8 +808,8 @@
             </w:tcBorders>
             <w:shd w:color="000000" w:fill="ffffff" w:val="clear"/>
             <w:tcMar>
-              <w:left w:w="25" w:type="dxa"/>
-              <w:right w:w="25" w:type="dxa"/>
+              <w:left w:w="24" w:type="dxa"/>
+              <w:right w:w="24" w:type="dxa"/>
             </w:tcMar>
             <w:vAlign w:val="top"/>
           </w:tcPr>
@@ -998,7 +823,6 @@
               <w:rPr>
                 <w:spacing w:val="0"/>
                 <w:position w:val="0"/>
-                <w:shd w:fill="auto" w:val="clear"/>
               </w:rPr>
             </w:pPr>
             <w:r>
@@ -1025,8 +849,8 @@
             </w:tcBorders>
             <w:shd w:color="000000" w:fill="ffffff" w:val="clear"/>
             <w:tcMar>
-              <w:left w:w="25" w:type="dxa"/>
-              <w:right w:w="25" w:type="dxa"/>
+              <w:left w:w="24" w:type="dxa"/>
+              <w:right w:w="24" w:type="dxa"/>
             </w:tcMar>
             <w:vAlign w:val="top"/>
           </w:tcPr>
@@ -1065,8 +889,8 @@
             </w:tcBorders>
             <w:shd w:color="000000" w:fill="ffffff" w:val="clear"/>
             <w:tcMar>
-              <w:left w:w="25" w:type="dxa"/>
-              <w:right w:w="25" w:type="dxa"/>
+              <w:left w:w="24" w:type="dxa"/>
+              <w:right w:w="24" w:type="dxa"/>
             </w:tcMar>
             <w:vAlign w:val="top"/>
           </w:tcPr>
@@ -1080,7 +904,6 @@
               <w:rPr>
                 <w:spacing w:val="0"/>
                 <w:position w:val="0"/>
-                <w:shd w:fill="auto" w:val="clear"/>
               </w:rPr>
             </w:pPr>
             <w:r>
@@ -1107,14 +930,13 @@
             </w:tcBorders>
             <w:shd w:color="000000" w:fill="ffffff" w:val="clear"/>
             <w:tcMar>
-              <w:left w:w="25" w:type="dxa"/>
-              <w:right w:w="25" w:type="dxa"/>
-            </w:tcMar>
-            <w:vAlign w:val="top"/>
-          </w:tcPr>
-          <w:p>
-            <w:pPr>
-              <w:widowControl w:val="false"/>
+              <w:left w:w="24" w:type="dxa"/>
+              <w:right w:w="24" w:type="dxa"/>
+            </w:tcMar>
+            <w:vAlign w:val="top"/>
+          </w:tcPr>
+          <w:p>
+            <w:pPr>
               <w:suppressAutoHyphens w:val="true"/>
               <w:spacing w:before="0" w:after="225" w:line="288"/>
               <w:ind w:right="0" w:left="0" w:firstLine="0"/>
@@ -1122,7 +944,6 @@
               <w:rPr>
                 <w:spacing w:val="0"/>
                 <w:position w:val="0"/>
-                <w:shd w:fill="auto" w:val="clear"/>
               </w:rPr>
             </w:pPr>
             <w:r>
@@ -1149,8 +970,8 @@
             </w:tcBorders>
             <w:shd w:color="000000" w:fill="ffffff" w:val="clear"/>
             <w:tcMar>
-              <w:left w:w="25" w:type="dxa"/>
-              <w:right w:w="25" w:type="dxa"/>
+              <w:left w:w="24" w:type="dxa"/>
+              <w:right w:w="24" w:type="dxa"/>
             </w:tcMar>
             <w:vAlign w:val="top"/>
           </w:tcPr>
@@ -1164,7 +985,6 @@
               <w:rPr>
                 <w:spacing w:val="0"/>
                 <w:position w:val="0"/>
-                <w:shd w:fill="auto" w:val="clear"/>
               </w:rPr>
             </w:pPr>
             <w:r>
@@ -1191,8 +1011,8 @@
             </w:tcBorders>
             <w:shd w:color="000000" w:fill="ffffff" w:val="clear"/>
             <w:tcMar>
-              <w:left w:w="25" w:type="dxa"/>
-              <w:right w:w="25" w:type="dxa"/>
+              <w:left w:w="24" w:type="dxa"/>
+              <w:right w:w="24" w:type="dxa"/>
             </w:tcMar>
             <w:vAlign w:val="top"/>
           </w:tcPr>
@@ -1231,8 +1051,8 @@
             </w:tcBorders>
             <w:shd w:color="000000" w:fill="ffffff" w:val="clear"/>
             <w:tcMar>
-              <w:left w:w="25" w:type="dxa"/>
-              <w:right w:w="25" w:type="dxa"/>
+              <w:left w:w="24" w:type="dxa"/>
+              <w:right w:w="24" w:type="dxa"/>
             </w:tcMar>
             <w:vAlign w:val="top"/>
           </w:tcPr>
@@ -1246,7 +1066,6 @@
               <w:rPr>
                 <w:spacing w:val="0"/>
                 <w:position w:val="0"/>
-                <w:shd w:fill="auto" w:val="clear"/>
               </w:rPr>
             </w:pPr>
             <w:r>
@@ -1273,14 +1092,13 @@
             </w:tcBorders>
             <w:shd w:color="000000" w:fill="ffffff" w:val="clear"/>
             <w:tcMar>
-              <w:left w:w="25" w:type="dxa"/>
-              <w:right w:w="25" w:type="dxa"/>
-            </w:tcMar>
-            <w:vAlign w:val="top"/>
-          </w:tcPr>
-          <w:p>
-            <w:pPr>
-              <w:widowControl w:val="false"/>
+              <w:left w:w="24" w:type="dxa"/>
+              <w:right w:w="24" w:type="dxa"/>
+            </w:tcMar>
+            <w:vAlign w:val="top"/>
+          </w:tcPr>
+          <w:p>
+            <w:pPr>
               <w:suppressAutoHyphens w:val="true"/>
               <w:spacing w:before="0" w:after="225" w:line="288"/>
               <w:ind w:right="0" w:left="0" w:firstLine="0"/>
@@ -1288,7 +1106,6 @@
               <w:rPr>
                 <w:spacing w:val="0"/>
                 <w:position w:val="0"/>
-                <w:shd w:fill="auto" w:val="clear"/>
               </w:rPr>
             </w:pPr>
             <w:r>
@@ -1315,8 +1132,8 @@
             </w:tcBorders>
             <w:shd w:color="000000" w:fill="ffffff" w:val="clear"/>
             <w:tcMar>
-              <w:left w:w="25" w:type="dxa"/>
-              <w:right w:w="25" w:type="dxa"/>
+              <w:left w:w="24" w:type="dxa"/>
+              <w:right w:w="24" w:type="dxa"/>
             </w:tcMar>
             <w:vAlign w:val="top"/>
           </w:tcPr>
@@ -1330,7 +1147,6 @@
               <w:rPr>
                 <w:spacing w:val="0"/>
                 <w:position w:val="0"/>
-                <w:shd w:fill="auto" w:val="clear"/>
               </w:rPr>
             </w:pPr>
             <w:r>
@@ -1357,8 +1173,8 @@
             </w:tcBorders>
             <w:shd w:color="000000" w:fill="ffffff" w:val="clear"/>
             <w:tcMar>
-              <w:left w:w="25" w:type="dxa"/>
-              <w:right w:w="25" w:type="dxa"/>
+              <w:left w:w="24" w:type="dxa"/>
+              <w:right w:w="24" w:type="dxa"/>
             </w:tcMar>
             <w:vAlign w:val="top"/>
           </w:tcPr>
@@ -1397,8 +1213,8 @@
             </w:tcBorders>
             <w:shd w:color="000000" w:fill="ffffff" w:val="clear"/>
             <w:tcMar>
-              <w:left w:w="25" w:type="dxa"/>
-              <w:right w:w="25" w:type="dxa"/>
+              <w:left w:w="24" w:type="dxa"/>
+              <w:right w:w="24" w:type="dxa"/>
             </w:tcMar>
             <w:vAlign w:val="top"/>
           </w:tcPr>
@@ -1412,7 +1228,6 @@
               <w:rPr>
                 <w:spacing w:val="0"/>
                 <w:position w:val="0"/>
-                <w:shd w:fill="auto" w:val="clear"/>
               </w:rPr>
             </w:pPr>
             <w:r>
@@ -1439,14 +1254,13 @@
             </w:tcBorders>
             <w:shd w:color="000000" w:fill="ffffff" w:val="clear"/>
             <w:tcMar>
-              <w:left w:w="25" w:type="dxa"/>
-              <w:right w:w="25" w:type="dxa"/>
-            </w:tcMar>
-            <w:vAlign w:val="top"/>
-          </w:tcPr>
-          <w:p>
-            <w:pPr>
-              <w:widowControl w:val="false"/>
+              <w:left w:w="24" w:type="dxa"/>
+              <w:right w:w="24" w:type="dxa"/>
+            </w:tcMar>
+            <w:vAlign w:val="top"/>
+          </w:tcPr>
+          <w:p>
+            <w:pPr>
               <w:suppressAutoHyphens w:val="true"/>
               <w:spacing w:before="0" w:after="225" w:line="288"/>
               <w:ind w:right="0" w:left="0" w:firstLine="0"/>
@@ -1454,7 +1268,6 @@
               <w:rPr>
                 <w:spacing w:val="0"/>
                 <w:position w:val="0"/>
-                <w:shd w:fill="auto" w:val="clear"/>
               </w:rPr>
             </w:pPr>
             <w:r>
@@ -1481,8 +1294,8 @@
             </w:tcBorders>
             <w:shd w:color="000000" w:fill="ffffff" w:val="clear"/>
             <w:tcMar>
-              <w:left w:w="25" w:type="dxa"/>
-              <w:right w:w="25" w:type="dxa"/>
+              <w:left w:w="24" w:type="dxa"/>
+              <w:right w:w="24" w:type="dxa"/>
             </w:tcMar>
             <w:vAlign w:val="top"/>
           </w:tcPr>
@@ -1496,7 +1309,6 @@
               <w:rPr>
                 <w:spacing w:val="0"/>
                 <w:position w:val="0"/>
-                <w:shd w:fill="auto" w:val="clear"/>
               </w:rPr>
             </w:pPr>
             <w:r>
@@ -1523,8 +1335,8 @@
             </w:tcBorders>
             <w:shd w:color="000000" w:fill="ffffff" w:val="clear"/>
             <w:tcMar>
-              <w:left w:w="25" w:type="dxa"/>
-              <w:right w:w="25" w:type="dxa"/>
+              <w:left w:w="24" w:type="dxa"/>
+              <w:right w:w="24" w:type="dxa"/>
             </w:tcMar>
             <w:vAlign w:val="top"/>
           </w:tcPr>
@@ -1563,8 +1375,8 @@
             </w:tcBorders>
             <w:shd w:color="000000" w:fill="ffffff" w:val="clear"/>
             <w:tcMar>
-              <w:left w:w="25" w:type="dxa"/>
-              <w:right w:w="25" w:type="dxa"/>
+              <w:left w:w="24" w:type="dxa"/>
+              <w:right w:w="24" w:type="dxa"/>
             </w:tcMar>
             <w:vAlign w:val="top"/>
           </w:tcPr>
@@ -1578,7 +1390,6 @@
               <w:rPr>
                 <w:spacing w:val="0"/>
                 <w:position w:val="0"/>
-                <w:shd w:fill="auto" w:val="clear"/>
               </w:rPr>
             </w:pPr>
             <w:r>
@@ -1605,14 +1416,13 @@
             </w:tcBorders>
             <w:shd w:color="000000" w:fill="ffffff" w:val="clear"/>
             <w:tcMar>
-              <w:left w:w="25" w:type="dxa"/>
-              <w:right w:w="25" w:type="dxa"/>
-            </w:tcMar>
-            <w:vAlign w:val="top"/>
-          </w:tcPr>
-          <w:p>
-            <w:pPr>
-              <w:widowControl w:val="false"/>
+              <w:left w:w="24" w:type="dxa"/>
+              <w:right w:w="24" w:type="dxa"/>
+            </w:tcMar>
+            <w:vAlign w:val="top"/>
+          </w:tcPr>
+          <w:p>
+            <w:pPr>
               <w:suppressAutoHyphens w:val="true"/>
               <w:spacing w:before="0" w:after="225" w:line="288"/>
               <w:ind w:right="0" w:left="0" w:firstLine="0"/>
@@ -1620,7 +1430,6 @@
               <w:rPr>
                 <w:spacing w:val="0"/>
                 <w:position w:val="0"/>
-                <w:shd w:fill="auto" w:val="clear"/>
               </w:rPr>
             </w:pPr>
             <w:r>
@@ -1647,8 +1456,8 @@
             </w:tcBorders>
             <w:shd w:color="000000" w:fill="ffffff" w:val="clear"/>
             <w:tcMar>
-              <w:left w:w="25" w:type="dxa"/>
-              <w:right w:w="25" w:type="dxa"/>
+              <w:left w:w="24" w:type="dxa"/>
+              <w:right w:w="24" w:type="dxa"/>
             </w:tcMar>
             <w:vAlign w:val="top"/>
           </w:tcPr>
@@ -1662,7 +1471,6 @@
               <w:rPr>
                 <w:spacing w:val="0"/>
                 <w:position w:val="0"/>
-                <w:shd w:fill="auto" w:val="clear"/>
               </w:rPr>
             </w:pPr>
             <w:r>
@@ -1689,8 +1497,8 @@
             </w:tcBorders>
             <w:shd w:color="000000" w:fill="ffffff" w:val="clear"/>
             <w:tcMar>
-              <w:left w:w="25" w:type="dxa"/>
-              <w:right w:w="25" w:type="dxa"/>
+              <w:left w:w="24" w:type="dxa"/>
+              <w:right w:w="24" w:type="dxa"/>
             </w:tcMar>
             <w:vAlign w:val="top"/>
           </w:tcPr>
@@ -1716,24 +1524,22 @@
     </w:tbl>
     <w:p>
       <w:pPr>
-        <w:widowControl w:val="false"/>
-        <w:suppressAutoHyphens w:val="true"/>
-        <w:spacing w:before="0" w:after="225" w:line="288"/>
-        <w:ind w:right="0" w:left="0" w:firstLine="0"/>
-        <w:jc w:val="both"/>
-        <w:rPr>
-          <w:rFonts w:ascii="DejaVu Sans" w:hAnsi="DejaVu Sans" w:cs="DejaVu Sans" w:eastAsia="DejaVu Sans"/>
-          <w:color w:val="000000"/>
-          <w:spacing w:val="0"/>
-          <w:position w:val="0"/>
-          <w:sz w:val="21"/>
-          <w:shd w:fill="auto" w:val="clear"/>
-        </w:rPr>
-      </w:pPr>
-    </w:p>
-    <w:p>
-      <w:pPr>
-        <w:widowControl w:val="false"/>
+        <w:suppressAutoHyphens w:val="true"/>
+        <w:spacing w:before="0" w:after="225" w:line="288"/>
+        <w:ind w:right="0" w:left="0" w:firstLine="0"/>
+        <w:jc w:val="both"/>
+        <w:rPr>
+          <w:rFonts w:ascii="DejaVu Sans" w:hAnsi="DejaVu Sans" w:cs="DejaVu Sans" w:eastAsia="DejaVu Sans"/>
+          <w:color w:val="000000"/>
+          <w:spacing w:val="0"/>
+          <w:position w:val="0"/>
+          <w:sz w:val="21"/>
+          <w:shd w:fill="auto" w:val="clear"/>
+        </w:rPr>
+      </w:pPr>
+    </w:p>
+    <w:p>
+      <w:pPr>
         <w:suppressAutoHyphens w:val="true"/>
         <w:spacing w:before="0" w:after="225" w:line="288"/>
         <w:ind w:right="0" w:left="0" w:firstLine="0"/>
@@ -1761,24 +1567,22 @@
     </w:p>
     <w:p>
       <w:pPr>
-        <w:widowControl w:val="false"/>
-        <w:suppressAutoHyphens w:val="true"/>
-        <w:spacing w:before="0" w:after="225" w:line="288"/>
-        <w:ind w:right="0" w:left="0" w:firstLine="0"/>
-        <w:jc w:val="both"/>
-        <w:rPr>
-          <w:rFonts w:ascii="DejaVu Sans" w:hAnsi="DejaVu Sans" w:cs="DejaVu Sans" w:eastAsia="DejaVu Sans"/>
-          <w:color w:val="000000"/>
-          <w:spacing w:val="0"/>
-          <w:position w:val="0"/>
-          <w:sz w:val="21"/>
-          <w:shd w:fill="auto" w:val="clear"/>
-        </w:rPr>
-      </w:pPr>
-    </w:p>
-    <w:p>
-      <w:pPr>
-        <w:widowControl w:val="false"/>
+        <w:suppressAutoHyphens w:val="true"/>
+        <w:spacing w:before="0" w:after="225" w:line="288"/>
+        <w:ind w:right="0" w:left="0" w:firstLine="0"/>
+        <w:jc w:val="both"/>
+        <w:rPr>
+          <w:rFonts w:ascii="DejaVu Sans" w:hAnsi="DejaVu Sans" w:cs="DejaVu Sans" w:eastAsia="DejaVu Sans"/>
+          <w:color w:val="000000"/>
+          <w:spacing w:val="0"/>
+          <w:position w:val="0"/>
+          <w:sz w:val="21"/>
+          <w:shd w:fill="auto" w:val="clear"/>
+        </w:rPr>
+      </w:pPr>
+    </w:p>
+    <w:p>
+      <w:pPr>
         <w:suppressAutoHyphens w:val="true"/>
         <w:spacing w:before="0" w:after="225" w:line="288"/>
         <w:ind w:right="0" w:left="0" w:firstLine="0"/>
@@ -1827,7 +1631,6 @@
     </w:p>
     <w:p>
       <w:pPr>
-        <w:widowControl w:val="false"/>
         <w:suppressAutoHyphens w:val="true"/>
         <w:spacing w:before="0" w:after="225" w:line="288"/>
         <w:ind w:right="0" w:left="0" w:firstLine="0"/>
@@ -1844,7 +1647,6 @@
     </w:p>
     <w:p>
       <w:pPr>
-        <w:widowControl w:val="false"/>
         <w:suppressAutoHyphens w:val="true"/>
         <w:spacing w:before="0" w:after="225" w:line="288"/>
         <w:ind w:right="0" w:left="0" w:firstLine="0"/>
@@ -1904,7 +1706,6 @@
     </w:p>
     <w:p>
       <w:pPr>
-        <w:widowControl w:val="false"/>
         <w:suppressAutoHyphens w:val="true"/>
         <w:spacing w:before="0" w:after="225" w:line="288"/>
         <w:ind w:right="0" w:left="0" w:firstLine="0"/>
@@ -1927,12 +1728,11 @@
           <w:sz w:val="21"/>
           <w:shd w:fill="auto" w:val="clear"/>
         </w:rPr>
-        <w:t xml:space="preserve">Maecenas non lorem quis tellus placerat varius. Nulla facilisi. Aenean congue fringilla justo ut aliquam. Mauris id ex erat. Nunc vulputate neque vitae justo facilisis, non condimentum ante sagittis. Morbi viverra semper lorem nec molestie. Maecenas tincidunt est efficitur ligula euismod, sit amet ornare est vulputate.</w:t>
-      </w:r>
-    </w:p>
-    <w:p>
-      <w:pPr>
-        <w:widowControl w:val="false"/>
+        <w:t xml:space="preserve">Maecenas non lorem quis tellus placerat varius. Nulla facilisi. Aenean congue phrases to redact ut aliquam. Mauris id ex erat. Nunc vulputate neque vitae justo facilisis, non condimentum ante sagittis. Morbi viverra semper lorem nec molestie. Maecenas tincidunt est efficitur ligula euismod, sit amet ornare est vulputate.</w:t>
+      </w:r>
+    </w:p>
+    <w:p>
+      <w:pPr>
         <w:suppressAutoHyphens w:val="true"/>
         <w:spacing w:before="0" w:after="225" w:line="288"/>
         <w:ind w:right="0" w:left="0" w:firstLine="0"/>
@@ -1992,7 +1792,6 @@
     </w:p>
     <w:p>
       <w:pPr>
-        <w:widowControl w:val="false"/>
         <w:suppressAutoHyphens w:val="true"/>
         <w:spacing w:before="0" w:after="225" w:line="288"/>
         <w:ind w:right="0" w:left="0" w:firstLine="0"/>
@@ -2020,7 +1819,6 @@
     </w:p>
     <w:p>
       <w:pPr>
-        <w:widowControl w:val="false"/>
         <w:suppressAutoHyphens w:val="true"/>
         <w:spacing w:before="0" w:after="225" w:line="288"/>
         <w:ind w:right="0" w:left="0" w:firstLine="0"/>
@@ -2048,7 +1846,6 @@
     </w:p>
     <w:p>
       <w:pPr>
-        <w:widowControl w:val="false"/>
         <w:suppressAutoHyphens w:val="true"/>
         <w:spacing w:before="0" w:after="225" w:line="288"/>
         <w:ind w:right="0" w:left="0" w:firstLine="0"/>
@@ -2079,8 +1876,8 @@
         </w:rPr>
       </w:pPr>
       <w:r>
-        <w:object w:dxaOrig="9252" w:dyaOrig="6168">
-          <v:rect xmlns:o="urn:schemas-microsoft-com:office:office" xmlns:v="urn:schemas-microsoft-com:vml" id="rectole0000000000" style="width:462.600000pt;height:308.400000pt" o:preferrelative="t" o:ole="">
+        <w:object w:dxaOrig="9617" w:dyaOrig="6398">
+          <v:rect xmlns:o="urn:schemas-microsoft-com:office:office" xmlns:v="urn:schemas-microsoft-com:vml" id="rectole0000000000" style="width:480.850000pt;height:319.900000pt" o:preferrelative="t" o:ole="">
             <o:lock v:ext="edit"/>
             <v:imagedata xmlns:r="http://schemas.openxmlformats.org/officeDocument/2006/relationships" r:id="docRId2" o:title=""/>
           </v:rect>

--- a/fileredaction/static/fileredaction/sample.docx
+++ b/fileredaction/static/fileredaction/sample.docx
@@ -416,36 +416,69 @@
           <w:spacing w:val="0"/>
           <w:position w:val="0"/>
           <w:sz w:val="21"/>
-          <w:shd w:fill="auto" w:val="clear"/>
-        </w:rPr>
-        <w:t xml:space="preserve">test phrase2 est efficitur ligula euismod, sit amet ornare est vulputate.</w:t>
-      </w:r>
-    </w:p>
-    <w:p>
-      <w:pPr>
-        <w:suppressAutoHyphens w:val="true"/>
-        <w:spacing w:before="0" w:after="225" w:line="288"/>
-        <w:ind w:right="0" w:left="0" w:firstLine="0"/>
-        <w:jc w:val="both"/>
-        <w:rPr>
-          <w:rFonts w:ascii="DejaVu Sans" w:hAnsi="DejaVu Sans" w:cs="DejaVu Sans" w:eastAsia="DejaVu Sans"/>
-          <w:color w:val="000000"/>
-          <w:spacing w:val="0"/>
-          <w:position w:val="0"/>
-          <w:sz w:val="21"/>
-          <w:shd w:fill="auto" w:val="clear"/>
-        </w:rPr>
-      </w:pPr>
-      <w:r>
-        <w:rPr>
-          <w:rFonts w:ascii="DejaVu Sans" w:hAnsi="DejaVu Sans" w:cs="DejaVu Sans" w:eastAsia="DejaVu Sans"/>
-          <w:color w:val="000000"/>
-          <w:spacing w:val="0"/>
-          <w:position w:val="0"/>
-          <w:sz w:val="21"/>
-          <w:shd w:fill="auto" w:val="clear"/>
-        </w:rPr>
-        <w:t xml:space="preserve">lazy mauris justo. Duis vehicula mi vel mi Yukon, a viverra erat efficitur. Cras aliquam est ac eros varius, id iaculis dui auctor. Duis pretium neque ligula, et pulvinar mi placerat et. Nulla nec nunc sit amet nunc posuere vestibulum. Ut id neque eget tortor mattis tristique. Donec ante est, blandit sit amet tristique vel, lacinia pulvinar arcu. Pellentesque scelerisque fermentum erat, id posuere justo pulvinar ut. Cras id eros sed enim aliquam lobortis. Sed lobortis nisl ut eros efficitur tincidunt. Cras justo mi, porttitor quis mattis vel, ultricies ut purus. Ut facilisis et lacus eu cursus.</w:t>
+          <w:shd w:fill="FFFF00" w:val="clear"/>
+        </w:rPr>
+        <w:t xml:space="preserve">test phrase2 est efficitur </w:t>
+      </w:r>
+      <w:r>
+        <w:rPr>
+          <w:rFonts w:ascii="DejaVu Sans" w:hAnsi="DejaVu Sans" w:cs="DejaVu Sans" w:eastAsia="DejaVu Sans"/>
+          <w:color w:val="000000"/>
+          <w:spacing w:val="0"/>
+          <w:position w:val="0"/>
+          <w:sz w:val="21"/>
+          <w:shd w:fill="auto" w:val="clear"/>
+        </w:rPr>
+        <w:t xml:space="preserve">ligula euismod, sit amet ornare est vulputate.</w:t>
+      </w:r>
+    </w:p>
+    <w:p>
+      <w:pPr>
+        <w:suppressAutoHyphens w:val="true"/>
+        <w:spacing w:before="0" w:after="225" w:line="288"/>
+        <w:ind w:right="0" w:left="0" w:firstLine="0"/>
+        <w:jc w:val="both"/>
+        <w:rPr>
+          <w:rFonts w:ascii="DejaVu Sans" w:hAnsi="DejaVu Sans" w:cs="DejaVu Sans" w:eastAsia="DejaVu Sans"/>
+          <w:color w:val="000000"/>
+          <w:spacing w:val="0"/>
+          <w:position w:val="0"/>
+          <w:sz w:val="21"/>
+          <w:shd w:fill="auto" w:val="clear"/>
+        </w:rPr>
+      </w:pPr>
+      <w:r>
+        <w:rPr>
+          <w:rFonts w:ascii="DejaVu Sans" w:hAnsi="DejaVu Sans" w:cs="DejaVu Sans" w:eastAsia="DejaVu Sans"/>
+          <w:color w:val="000000"/>
+          <w:spacing w:val="0"/>
+          <w:position w:val="0"/>
+          <w:sz w:val="21"/>
+          <w:shd w:fill="auto" w:val="clear"/>
+        </w:rPr>
+        <w:t xml:space="preserve">lazy mauris justo. Duis vehicula mi vel mi Yukon, a viverra erat efficitur. Cras aliquam est ac eros varius, </w:t>
+      </w:r>
+      <w:r>
+        <w:rPr>
+          <w:rFonts w:ascii="DejaVu Sans" w:hAnsi="DejaVu Sans" w:cs="DejaVu Sans" w:eastAsia="DejaVu Sans"/>
+          <w:color w:val="000000"/>
+          <w:spacing w:val="0"/>
+          <w:position w:val="0"/>
+          <w:sz w:val="21"/>
+          <w:shd w:fill="FFFF00" w:val="clear"/>
+        </w:rPr>
+        <w:t xml:space="preserve">id iaculis dui auctor</w:t>
+      </w:r>
+      <w:r>
+        <w:rPr>
+          <w:rFonts w:ascii="DejaVu Sans" w:hAnsi="DejaVu Sans" w:cs="DejaVu Sans" w:eastAsia="DejaVu Sans"/>
+          <w:color w:val="000000"/>
+          <w:spacing w:val="0"/>
+          <w:position w:val="0"/>
+          <w:sz w:val="21"/>
+          <w:shd w:fill="auto" w:val="clear"/>
+        </w:rPr>
+        <w:t xml:space="preserve">. Duis pretium neque ligula, et pulvinar mi placerat et. Nulla nec nunc sit amet nunc posuere vestibulum. Ut id neque eget tortor mattis tristique. Donec ante est, blandit sit lazy tristique vel, lacinia pulvinar arcu. Pellentesque scelerisque fermentum erat, id posuere justo pulvinar ut. Cras id eros sed enim aliquam lobortis. Sed lobortis nisl ut eros efficitur tincidunt. Cras justo mi, porttitor quis mattis vel, ultricies ut purus. Ut facilisis et lacus eu cursus.</w:t>
       </w:r>
     </w:p>
     <w:p>
@@ -1876,8 +1909,8 @@
         </w:rPr>
       </w:pPr>
       <w:r>
-        <w:object w:dxaOrig="9617" w:dyaOrig="6398">
-          <v:rect xmlns:o="urn:schemas-microsoft-com:office:office" xmlns:v="urn:schemas-microsoft-com:vml" id="rectole0000000000" style="width:480.850000pt;height:319.900000pt" o:preferrelative="t" o:ole="">
+        <w:object w:dxaOrig="9739" w:dyaOrig="6479">
+          <v:rect xmlns:o="urn:schemas-microsoft-com:office:office" xmlns:v="urn:schemas-microsoft-com:vml" id="rectole0000000000" style="width:486.950000pt;height:323.950000pt" o:preferrelative="t" o:ole="">
             <o:lock v:ext="edit"/>
             <v:imagedata xmlns:r="http://schemas.openxmlformats.org/officeDocument/2006/relationships" r:id="docRId2" o:title=""/>
           </v:rect>

--- a/fileredaction/static/fileredaction/sample.docx
+++ b/fileredaction/static/fileredaction/sample.docx
@@ -412,6 +412,7 @@
       <w:r>
         <w:rPr>
           <w:rFonts w:ascii="DejaVu Sans" w:hAnsi="DejaVu Sans" w:cs="DejaVu Sans" w:eastAsia="DejaVu Sans"/>
+          <w:i/>
           <w:color w:val="000000"/>
           <w:spacing w:val="0"/>
           <w:position w:val="0"/>
@@ -423,13 +424,26 @@
       <w:r>
         <w:rPr>
           <w:rFonts w:ascii="DejaVu Sans" w:hAnsi="DejaVu Sans" w:cs="DejaVu Sans" w:eastAsia="DejaVu Sans"/>
-          <w:color w:val="000000"/>
-          <w:spacing w:val="0"/>
-          <w:position w:val="0"/>
-          <w:sz w:val="21"/>
-          <w:shd w:fill="auto" w:val="clear"/>
-        </w:rPr>
-        <w:t xml:space="preserve">ligula euismod, sit amet ornare est vulputate.</w:t>
+          <w:i/>
+          <w:color w:val="000000"/>
+          <w:spacing w:val="0"/>
+          <w:position w:val="0"/>
+          <w:sz w:val="21"/>
+          <w:shd w:fill="auto" w:val="clear"/>
+        </w:rPr>
+        <w:t xml:space="preserve">ligula euismod, sit </w:t>
+      </w:r>
+      <w:r>
+        <w:rPr>
+          <w:rFonts w:ascii="DejaVu Sans" w:hAnsi="DejaVu Sans" w:cs="DejaVu Sans" w:eastAsia="DejaVu Sans"/>
+          <w:i/>
+          <w:color w:val="000000"/>
+          <w:spacing w:val="0"/>
+          <w:position w:val="0"/>
+          <w:sz w:val="21"/>
+          <w:shd w:fill="FFFF00" w:val="clear"/>
+        </w:rPr>
+        <w:t xml:space="preserve">amet ornare est vulputate.</w:t>
       </w:r>
     </w:p>
     <w:p>
@@ -1595,24 +1609,30 @@
           <w:sz w:val="21"/>
           <w:shd w:fill="auto" w:val="clear"/>
         </w:rPr>
-        <w:t xml:space="preserve">Etiam vehicula luctus fermentum. In vel metus congue, pulvinar lectus vel, fermentum dui. Maecenas ante orci, egestas ut aliquet sit amet, sagittis a magna. Aliquam ante quam, pellentesque ut dignissim quis, laoreet eget est. Aliquam erat volutpat. Class aptent taciti sociosqu ad litora torquent per conubia nostra, per inceptos himenaeos. Ut ullamcorper justo sapien, in cursus libero viverra eget. Vivamus auctor imperdiet urna, at pulvinar leo posuere laoreet. Suspendisse neque nisl, fringilla at iaculis scelerisque, ornare vel dolor. Ut et pulvinar nunc. Pellentesque fringilla mollis efficitur. Nullam venenatis commodo imperdiet. Morbi velit neque, semper quis lorem quis, efficitur dignissim ipsum. Ut ac lorem sed turpis imperdiet eleifend sit amet id sapien.</w:t>
-      </w:r>
-    </w:p>
-    <w:p>
-      <w:pPr>
-        <w:suppressAutoHyphens w:val="true"/>
-        <w:spacing w:before="0" w:after="225" w:line="288"/>
-        <w:ind w:right="0" w:left="0" w:firstLine="0"/>
-        <w:jc w:val="both"/>
-        <w:rPr>
-          <w:rFonts w:ascii="DejaVu Sans" w:hAnsi="DejaVu Sans" w:cs="DejaVu Sans" w:eastAsia="DejaVu Sans"/>
-          <w:color w:val="000000"/>
-          <w:spacing w:val="0"/>
-          <w:position w:val="0"/>
-          <w:sz w:val="21"/>
-          <w:shd w:fill="auto" w:val="clear"/>
-        </w:rPr>
-      </w:pPr>
+        <w:t xml:space="preserve">Etiam vehicula </w:t>
+      </w:r>
+      <w:r>
+        <w:rPr>
+          <w:rFonts w:ascii="DejaVu Sans" w:hAnsi="DejaVu Sans" w:cs="DejaVu Sans" w:eastAsia="DejaVu Sans"/>
+          <w:color w:val="000000"/>
+          <w:spacing w:val="0"/>
+          <w:position w:val="0"/>
+          <w:sz w:val="21"/>
+          <w:shd w:fill="FFFF00" w:val="clear"/>
+        </w:rPr>
+        <w:t xml:space="preserve">luctus fermentum. In vel </w:t>
+      </w:r>
+      <w:r>
+        <w:rPr>
+          <w:rFonts w:ascii="DejaVu Sans" w:hAnsi="DejaVu Sans" w:cs="DejaVu Sans" w:eastAsia="DejaVu Sans"/>
+          <w:color w:val="000000"/>
+          <w:spacing w:val="0"/>
+          <w:position w:val="0"/>
+          <w:sz w:val="21"/>
+          <w:shd w:fill="auto" w:val="clear"/>
+        </w:rPr>
+        <w:t xml:space="preserve">metus congue, pulvinar lectus vel, fermentum dui. Maecenas ante orci, egestas ut aliquet sit amet, sagittis a magna. Aliquam ante quam, pellentesque ut dignissim quis, laoreet eget est. Aliquam erat volutpat. Class aptent taciti sociosqu ad litora torquent per conubia nostra, per inceptos himenaeos. Ut ullamcorper justo sapien, in cursus libero viverra eget. Vivamus auctor imperdiet urna, at pulvinar leo posuere laoreet. Suspendisse neque nisl, fringilla at iaculis scelerisque, ornare vel dolor. Ut et pulvinar nunc. Pellentesque fringilla mollis efficitur. Nullam venenatis commodo imperdiet. Morbi velit neque, semper quis lorem quis, efficitur dignissim ipsum. Ut ac lorem sed turpis imperdiet eleifend sit amet id sapien.</w:t>
+      </w:r>
     </w:p>
     <w:p>
       <w:pPr>
@@ -1636,8 +1656,8 @@
           <w:ilvl w:val="0"/>
           <w:numId w:val="35"/>
         </w:numPr>
-        <w:spacing w:before="240" w:after="120" w:line="240"/>
-        <w:ind w:right="0" w:left="792" w:hanging="432"/>
+        <w:spacing w:before="200" w:after="120" w:line="240"/>
+        <w:ind w:right="0" w:left="936" w:hanging="576"/>
         <w:jc w:val="left"/>
         <w:rPr>
           <w:rFonts w:ascii="Liberation Serif" w:hAnsi="Liberation Serif" w:cs="Liberation Serif" w:eastAsia="Liberation Serif"/>
@@ -1645,7 +1665,7 @@
           <w:color w:val="auto"/>
           <w:spacing w:val="0"/>
           <w:position w:val="0"/>
-          <w:sz w:val="36"/>
+          <w:sz w:val="32"/>
           <w:shd w:fill="auto" w:val="clear"/>
         </w:rPr>
       </w:pPr>
@@ -1656,10 +1676,10 @@
           <w:color w:val="auto"/>
           <w:spacing w:val="0"/>
           <w:position w:val="0"/>
-          <w:sz w:val="36"/>
-          <w:shd w:fill="auto" w:val="clear"/>
-        </w:rPr>
-        <w:t xml:space="preserve">Lorem ipsum dolor sit amet, consectetur adipiscing elit. </w:t>
+          <w:sz w:val="32"/>
+          <w:shd w:fill="auto" w:val="clear"/>
+        </w:rPr>
+        <w:t xml:space="preserve">Maecenas mauris lectus, lobortis et purus mattis, blandit dictum tellus. </w:t>
       </w:r>
     </w:p>
     <w:p>
@@ -1677,6 +1697,17 @@
           <w:shd w:fill="auto" w:val="clear"/>
         </w:rPr>
       </w:pPr>
+      <w:r>
+        <w:rPr>
+          <w:rFonts w:ascii="Open Sans;Arial" w:hAnsi="Open Sans;Arial" w:cs="Open Sans;Arial" w:eastAsia="Open Sans;Arial"/>
+          <w:color w:val="000000"/>
+          <w:spacing w:val="0"/>
+          <w:position w:val="0"/>
+          <w:sz w:val="21"/>
+          <w:shd w:fill="auto" w:val="clear"/>
+        </w:rPr>
+        <w:t xml:space="preserve">Maecenas non lorem quis tellus placerat varius. Nulla facilisi. Aenean congue phrases to redact ut aliquam. Mauris id ex erat. Nunc vulputate neque vitae justo facilisis, non condimentum ante sagittis. Morbi viverra semper lorem nec molestie. Maecenas tincidunt est efficitur ligula euismod, sit amet ornare est vulputate.</w:t>
+      </w:r>
     </w:p>
     <w:p>
       <w:pPr>
@@ -1685,6 +1716,16 @@
         <w:ind w:right="0" w:left="0" w:firstLine="0"/>
         <w:jc w:val="both"/>
         <w:rPr>
+          <w:rFonts w:ascii="DejaVu Sans" w:hAnsi="DejaVu Sans" w:cs="DejaVu Sans" w:eastAsia="DejaVu Sans"/>
+          <w:color w:val="000000"/>
+          <w:spacing w:val="0"/>
+          <w:position w:val="0"/>
+          <w:sz w:val="21"/>
+          <w:shd w:fill="auto" w:val="clear"/>
+        </w:rPr>
+      </w:pPr>
+      <w:r>
+        <w:rPr>
           <w:rFonts w:ascii="Open Sans;Arial" w:hAnsi="Open Sans;Arial" w:cs="Open Sans;Arial" w:eastAsia="Open Sans;Arial"/>
           <w:color w:val="000000"/>
           <w:spacing w:val="0"/>
@@ -1692,206 +1733,8 @@
           <w:sz w:val="21"/>
           <w:shd w:fill="auto" w:val="clear"/>
         </w:rPr>
-      </w:pPr>
-      <w:r>
-        <w:rPr>
-          <w:rFonts w:ascii="Open Sans;Arial" w:hAnsi="Open Sans;Arial" w:cs="Open Sans;Arial" w:eastAsia="Open Sans;Arial"/>
-          <w:color w:val="000000"/>
-          <w:spacing w:val="0"/>
-          <w:position w:val="0"/>
-          <w:sz w:val="21"/>
-          <w:shd w:fill="auto" w:val="clear"/>
-        </w:rPr>
-        <w:t xml:space="preserve">Nunc ac faucibus odio. Vestibulum neque massa, scelerisque sit amet ligula eu, congue molestie mi. Praesent ut varius sem. Nullam at porttitor arcu, nec lacinia nisi. Ut ac dolor vitae odio interdum condimentum. Vivamus dapibus sodales ex, vitae malesuada ipsum cursus convallis. Maecenas sed egestas nulla, ac condimentum orci. Mauris diam felis, vulputate ac suscipit et, iaculis non est. Curabitur semper arcu ac ligula semper, nec luctus nisl blandit. Integer lacinia ante ac libero lobortis imperdiet. Nullam mollis convallis ipsum, ac accumsan nunc vehicula vitae. Nulla eget justo in felis tristique fringilla. Morbi sit amet tortor quis risus auctor condimentum. Morbi in ullamcorper elit. Nulla iaculis tellus sit amet mauris tempus fringilla.</w:t>
-      </w:r>
-    </w:p>
-    <w:p>
-      <w:pPr>
-        <w:numPr>
-          <w:ilvl w:val="0"/>
-          <w:numId w:val="37"/>
-        </w:numPr>
-        <w:spacing w:before="200" w:after="120" w:line="240"/>
-        <w:ind w:right="0" w:left="936" w:hanging="576"/>
-        <w:jc w:val="left"/>
-        <w:rPr>
-          <w:rFonts w:ascii="Liberation Serif" w:hAnsi="Liberation Serif" w:cs="Liberation Serif" w:eastAsia="Liberation Serif"/>
-          <w:b/>
-          <w:color w:val="auto"/>
-          <w:spacing w:val="0"/>
-          <w:position w:val="0"/>
-          <w:sz w:val="32"/>
-          <w:shd w:fill="auto" w:val="clear"/>
-        </w:rPr>
-      </w:pPr>
-      <w:r>
-        <w:rPr>
-          <w:rFonts w:ascii="Liberation Serif" w:hAnsi="Liberation Serif" w:cs="Liberation Serif" w:eastAsia="Liberation Serif"/>
-          <w:b/>
-          <w:color w:val="auto"/>
-          <w:spacing w:val="0"/>
-          <w:position w:val="0"/>
-          <w:sz w:val="32"/>
-          <w:shd w:fill="auto" w:val="clear"/>
-        </w:rPr>
-        <w:t xml:space="preserve">Maecenas mauris lectus, lobortis et purus mattis, blandit dictum tellus. </w:t>
-      </w:r>
-    </w:p>
-    <w:p>
-      <w:pPr>
-        <w:suppressAutoHyphens w:val="true"/>
-        <w:spacing w:before="0" w:after="225" w:line="288"/>
-        <w:ind w:right="0" w:left="0" w:firstLine="0"/>
-        <w:jc w:val="both"/>
-        <w:rPr>
-          <w:rFonts w:ascii="Open Sans;Arial" w:hAnsi="Open Sans;Arial" w:cs="Open Sans;Arial" w:eastAsia="Open Sans;Arial"/>
-          <w:color w:val="000000"/>
-          <w:spacing w:val="0"/>
-          <w:position w:val="0"/>
-          <w:sz w:val="21"/>
-          <w:shd w:fill="auto" w:val="clear"/>
-        </w:rPr>
-      </w:pPr>
-      <w:r>
-        <w:rPr>
-          <w:rFonts w:ascii="Open Sans;Arial" w:hAnsi="Open Sans;Arial" w:cs="Open Sans;Arial" w:eastAsia="Open Sans;Arial"/>
-          <w:color w:val="000000"/>
-          <w:spacing w:val="0"/>
-          <w:position w:val="0"/>
-          <w:sz w:val="21"/>
-          <w:shd w:fill="auto" w:val="clear"/>
-        </w:rPr>
-        <w:t xml:space="preserve">Maecenas non lorem quis tellus placerat varius. Nulla facilisi. Aenean congue phrases to redact ut aliquam. Mauris id ex erat. Nunc vulputate neque vitae justo facilisis, non condimentum ante sagittis. Morbi viverra semper lorem nec molestie. Maecenas tincidunt est efficitur ligula euismod, sit amet ornare est vulputate.</w:t>
-      </w:r>
-    </w:p>
-    <w:p>
-      <w:pPr>
-        <w:suppressAutoHyphens w:val="true"/>
-        <w:spacing w:before="0" w:after="225" w:line="288"/>
-        <w:ind w:right="0" w:left="0" w:firstLine="0"/>
-        <w:jc w:val="both"/>
-        <w:rPr>
-          <w:rFonts w:ascii="Open Sans;Arial" w:hAnsi="Open Sans;Arial" w:cs="Open Sans;Arial" w:eastAsia="Open Sans;Arial"/>
-          <w:color w:val="000000"/>
-          <w:spacing w:val="0"/>
-          <w:position w:val="0"/>
-          <w:sz w:val="21"/>
-          <w:shd w:fill="auto" w:val="clear"/>
-        </w:rPr>
-      </w:pPr>
-      <w:r>
-        <w:rPr>
-          <w:rFonts w:ascii="Open Sans;Arial" w:hAnsi="Open Sans;Arial" w:cs="Open Sans;Arial" w:eastAsia="Open Sans;Arial"/>
-          <w:color w:val="000000"/>
-          <w:spacing w:val="0"/>
-          <w:position w:val="0"/>
-          <w:sz w:val="21"/>
-          <w:shd w:fill="auto" w:val="clear"/>
-        </w:rPr>
         <w:t xml:space="preserve">In non mauris justo. Duis vehicula mi vel mi pretium, a viverra erat efficitur. Cras aliquam est ac eros varius, id iaculis dui auctor. Duis pretium neque ligula, et pulvinar mi placerat et. Nulla nec nunc sit amet nunc posuere vestibulum. Ut id neque eget tortor mattis tristique. Donec ante est, blandit sit amet tristique vel, lacinia pulvinar arcu. Pellentesque scelerisque fermentum erat, id posuere justo pulvinar ut. Cras id eros sed enim aliquam lobortis. Sed lobortis nisl ut eros efficitur tincidunt. Cras justo mi, porttitor quis mattis vel, ultricies ut purus. Ut facilisis et lacus eu cursus.</w:t>
       </w:r>
-    </w:p>
-    <w:p>
-      <w:pPr>
-        <w:numPr>
-          <w:ilvl w:val="0"/>
-          <w:numId w:val="39"/>
-        </w:numPr>
-        <w:spacing w:before="200" w:after="120" w:line="240"/>
-        <w:ind w:right="0" w:left="936" w:hanging="576"/>
-        <w:jc w:val="left"/>
-        <w:rPr>
-          <w:rFonts w:ascii="Liberation Serif" w:hAnsi="Liberation Serif" w:cs="Liberation Serif" w:eastAsia="Liberation Serif"/>
-          <w:b/>
-          <w:color w:val="auto"/>
-          <w:spacing w:val="0"/>
-          <w:position w:val="0"/>
-          <w:sz w:val="32"/>
-          <w:shd w:fill="auto" w:val="clear"/>
-        </w:rPr>
-      </w:pPr>
-      <w:r>
-        <w:rPr>
-          <w:rFonts w:ascii="Liberation Serif" w:hAnsi="Liberation Serif" w:cs="Liberation Serif" w:eastAsia="Liberation Serif"/>
-          <w:b/>
-          <w:color w:val="auto"/>
-          <w:spacing w:val="0"/>
-          <w:position w:val="0"/>
-          <w:sz w:val="32"/>
-          <w:shd w:fill="auto" w:val="clear"/>
-        </w:rPr>
-        <w:t xml:space="preserve">In eleifend velit vitae libero sollicitudin euismod. </w:t>
-      </w:r>
-    </w:p>
-    <w:p>
-      <w:pPr>
-        <w:suppressAutoHyphens w:val="true"/>
-        <w:spacing w:before="0" w:after="225" w:line="288"/>
-        <w:ind w:right="0" w:left="0" w:firstLine="0"/>
-        <w:jc w:val="both"/>
-        <w:rPr>
-          <w:rFonts w:ascii="Open Sans;Arial" w:hAnsi="Open Sans;Arial" w:cs="Open Sans;Arial" w:eastAsia="Open Sans;Arial"/>
-          <w:color w:val="000000"/>
-          <w:spacing w:val="0"/>
-          <w:position w:val="0"/>
-          <w:sz w:val="21"/>
-          <w:shd w:fill="auto" w:val="clear"/>
-        </w:rPr>
-      </w:pPr>
-      <w:r>
-        <w:rPr>
-          <w:rFonts w:ascii="Open Sans;Arial" w:hAnsi="Open Sans;Arial" w:cs="Open Sans;Arial" w:eastAsia="Open Sans;Arial"/>
-          <w:color w:val="000000"/>
-          <w:spacing w:val="0"/>
-          <w:position w:val="0"/>
-          <w:sz w:val="21"/>
-          <w:shd w:fill="auto" w:val="clear"/>
-        </w:rPr>
-        <w:t xml:space="preserve">Fusce vitae vestibulum velit. Pellentesque vulputate lectus quis pellentesque commodo. Aliquam erat volutpat. Vestibulum in egestas velit. Pellentesque fermentum nisl vitae fringilla venenatis. Etiam id mauris vitae orci maximus ultricies. Cras fringilla ipsum magna, in fringilla dui commodo a.</w:t>
-      </w:r>
-    </w:p>
-    <w:p>
-      <w:pPr>
-        <w:suppressAutoHyphens w:val="true"/>
-        <w:spacing w:before="0" w:after="225" w:line="288"/>
-        <w:ind w:right="0" w:left="0" w:firstLine="0"/>
-        <w:jc w:val="both"/>
-        <w:rPr>
-          <w:rFonts w:ascii="Open Sans;Arial" w:hAnsi="Open Sans;Arial" w:cs="Open Sans;Arial" w:eastAsia="Open Sans;Arial"/>
-          <w:color w:val="000000"/>
-          <w:spacing w:val="0"/>
-          <w:position w:val="0"/>
-          <w:sz w:val="21"/>
-          <w:shd w:fill="auto" w:val="clear"/>
-        </w:rPr>
-      </w:pPr>
-      <w:r>
-        <w:rPr>
-          <w:rFonts w:ascii="Open Sans;Arial" w:hAnsi="Open Sans;Arial" w:cs="Open Sans;Arial" w:eastAsia="Open Sans;Arial"/>
-          <w:color w:val="000000"/>
-          <w:spacing w:val="0"/>
-          <w:position w:val="0"/>
-          <w:sz w:val="21"/>
-          <w:shd w:fill="auto" w:val="clear"/>
-        </w:rPr>
-        <w:t xml:space="preserve">Etiam vehicula luctus fermentum. In vel metus congue, pulvinar lectus vel, fermentum dui. Maecenas ante orci, egestas ut aliquet sit amet, sagittis a magna. Aliquam ante quam, pellentesque ut dignissim quis, laoreet eget est. Aliquam erat volutpat. Class aptent taciti sociosqu ad litora torquent per conubia nostra, per inceptos himenaeos. Ut ullamcorper justo sapien, in cursus libero viverra eget. Vivamus auctor imperdiet urna, at pulvinar leo posuere laoreet. Suspendisse neque nisl, fringilla at iaculis scelerisque, ornare vel dolor. Ut et pulvinar nunc. Pellentesque fringilla mollis efficitur. Nullam venenatis commodo imperdiet. Morbi velit neque, semper quis lorem quis, efficitur dignissim ipsum. Ut ac lorem sed turpis imperdiet eleifend sit amet id sapien.</w:t>
-      </w:r>
-    </w:p>
-    <w:p>
-      <w:pPr>
-        <w:suppressAutoHyphens w:val="true"/>
-        <w:spacing w:before="0" w:after="225" w:line="288"/>
-        <w:ind w:right="0" w:left="0" w:firstLine="0"/>
-        <w:jc w:val="both"/>
-        <w:rPr>
-          <w:rFonts w:ascii="DejaVu Sans" w:hAnsi="DejaVu Sans" w:cs="DejaVu Sans" w:eastAsia="DejaVu Sans"/>
-          <w:color w:val="000000"/>
-          <w:spacing w:val="0"/>
-          <w:position w:val="0"/>
-          <w:sz w:val="21"/>
-          <w:shd w:fill="auto" w:val="clear"/>
-        </w:rPr>
-      </w:pPr>
     </w:p>
     <w:p>
       <w:pPr>
@@ -1952,36 +1795,16 @@
       <w:lvlText w:val="•"/>
     </w:lvl>
   </w:abstractNum>
-  <w:abstractNum w:abstractNumId="24">
-    <w:lvl w:ilvl="0">
-      <w:start w:val="1"/>
-      <w:numFmt w:val="bullet"/>
-      <w:lvlText w:val="•"/>
-    </w:lvl>
-  </w:abstractNum>
-  <w:abstractNum w:abstractNumId="30">
-    <w:lvl w:ilvl="0">
-      <w:start w:val="1"/>
-      <w:numFmt w:val="bullet"/>
-      <w:lvlText w:val="•"/>
-    </w:lvl>
-  </w:abstractNum>
   <w:num w:numId="3">
-    <w:abstractNumId w:val="30"/>
+    <w:abstractNumId w:val="18"/>
   </w:num>
   <w:num w:numId="5">
-    <w:abstractNumId w:val="24"/>
+    <w:abstractNumId w:val="12"/>
   </w:num>
   <w:num w:numId="7">
-    <w:abstractNumId w:val="18"/>
+    <w:abstractNumId w:val="6"/>
   </w:num>
   <w:num w:numId="35">
-    <w:abstractNumId w:val="12"/>
-  </w:num>
-  <w:num w:numId="37">
-    <w:abstractNumId w:val="6"/>
-  </w:num>
-  <w:num w:numId="39">
     <w:abstractNumId w:val="0"/>
   </w:num>
 </w:numbering>

--- a/fileredaction/static/fileredaction/sample.docx
+++ b/fileredaction/static/fileredaction/sample.docx
@@ -78,7 +78,7 @@
           <w:sz w:val="36"/>
           <w:shd w:fill="auto" w:val="clear"/>
         </w:rPr>
-        <w:t xml:space="preserve">Yukon ipsum dolor sit amet, consectetur adipiscing elit. Nunc ac faucibus odio. </w:t>
+        <w:t xml:space="preserve">Lorem ipsum dolor sit amet, consectetur adipiscing elit. Nunc ac faucibus odio. </w:t>
       </w:r>
     </w:p>
     <w:p>
@@ -419,7 +419,7 @@
           <w:sz w:val="21"/>
           <w:shd w:fill="FFFF00" w:val="clear"/>
         </w:rPr>
-        <w:t xml:space="preserve">test phrase2 est efficitur </w:t>
+        <w:t xml:space="preserve">Lorem est efficitur </w:t>
       </w:r>
       <w:r>
         <w:rPr>
@@ -470,7 +470,7 @@
           <w:sz w:val="21"/>
           <w:shd w:fill="auto" w:val="clear"/>
         </w:rPr>
-        <w:t xml:space="preserve">lazy mauris justo. Duis vehicula mi vel mi Yukon, a viverra erat efficitur. Cras aliquam est ac eros varius, </w:t>
+        <w:t xml:space="preserve">mauris justo. Duis vehicula mi vel mi Yukon, a viverra erat efficitur. Cras aliquam est ac eros varius, </w:t>
       </w:r>
       <w:r>
         <w:rPr>
@@ -1706,7 +1706,7 @@
           <w:sz w:val="21"/>
           <w:shd w:fill="auto" w:val="clear"/>
         </w:rPr>
-        <w:t xml:space="preserve">Maecenas non lorem quis tellus placerat varius. Nulla facilisi. Aenean congue phrases to redact ut aliquam. Mauris id ex erat. Nunc vulputate neque vitae justo facilisis, non condimentum ante sagittis. Morbi viverra semper lorem nec molestie. Maecenas tincidunt est efficitur ligula euismod, sit amet ornare est vulputate.</w:t>
+        <w:t xml:space="preserve">Maecenas non lorem quis tellus placerat varius. Nulla facilisi. Aenean congue ut aliquam. Mauris id ex erat. Nunc vulputate neque vitae justo facilisis, non condimentum ante sagittis. Morbi viverra semper lorem nec molestie. Maecenas tincidunt est efficitur ligula euismod, sit amet ornare est vulputate.</w:t>
       </w:r>
     </w:p>
     <w:p>
